--- a/Learning/Object-Oriented Programming in Python/Object-Oriented Programming in Python.docx
+++ b/Learning/Object-Oriented Programming in Python/Object-Oriented Programming in Python.docx
@@ -727,17 +727,7 @@
           <w:szCs w:val="24"/>
           <w:shd w:val="clear" w:color="auto" w:fill="FFFFFF"/>
         </w:rPr>
-        <w:t>P</w:t>
-      </w:r>
-      <w:r>
-        <w:rPr>
-          <w:rFonts w:ascii="Arial" w:eastAsia="Times New Roman" w:hAnsi="Arial" w:cs="Arial"/>
-          <w:color w:val="4D5356"/>
-          <w:sz w:val="24"/>
-          <w:szCs w:val="24"/>
-          <w:shd w:val="clear" w:color="auto" w:fill="FFFFFF"/>
-        </w:rPr>
-        <w:t>ress</w:t>
+        <w:t>Press</w:t>
       </w:r>
     </w:p>
     <w:p>
@@ -1873,17 +1863,7 @@
           <w:szCs w:val="24"/>
           <w:shd w:val="clear" w:color="auto" w:fill="FFFFFF"/>
         </w:rPr>
-        <w:t>P</w:t>
-      </w:r>
-      <w:r>
-        <w:rPr>
-          <w:rFonts w:ascii="Arial" w:eastAsia="Times New Roman" w:hAnsi="Arial" w:cs="Arial"/>
-          <w:color w:val="4D5356"/>
-          <w:sz w:val="24"/>
-          <w:szCs w:val="24"/>
-          <w:shd w:val="clear" w:color="auto" w:fill="FFFFFF"/>
-        </w:rPr>
-        <w:t>ress</w:t>
+        <w:t>Press</w:t>
       </w:r>
     </w:p>
     <w:p>
@@ -1913,30 +1893,1442 @@
     </w:p>
     <w:p>
       <w:pPr>
-        <w:rPr>
-          <w:rFonts w:ascii="Arial" w:eastAsia="Times New Roman" w:hAnsi="Arial" w:cs="Arial"/>
-          <w:color w:val="4D5356"/>
-          <w:sz w:val="24"/>
-          <w:szCs w:val="24"/>
-          <w:shd w:val="clear" w:color="auto" w:fill="FFFFFF"/>
-        </w:rPr>
-      </w:pPr>
-    </w:p>
-    <w:p>
-      <w:pPr>
-        <w:rPr>
-          <w:rFonts w:ascii="Arial" w:eastAsia="Times New Roman" w:hAnsi="Arial" w:cs="Arial"/>
-          <w:color w:val="4D5356"/>
-          <w:sz w:val="24"/>
-          <w:szCs w:val="24"/>
-          <w:shd w:val="clear" w:color="auto" w:fill="FFFFFF"/>
-        </w:rPr>
-      </w:pPr>
-    </w:p>
-    <w:p>
+        <w:pStyle w:val="Heading1"/>
+        <w:spacing w:before="60" w:beforeAutospacing="0" w:after="60" w:afterAutospacing="0"/>
+        <w:rPr>
+          <w:color w:val="3D4251"/>
+        </w:rPr>
+      </w:pPr>
+      <w:r>
+        <w:rPr>
+          <w:color w:val="3D4251"/>
+        </w:rPr>
+        <w:t>Understanding what we're building</w:t>
+      </w:r>
+    </w:p>
+    <w:p>
+      <w:pPr>
+        <w:pStyle w:val="NormalWeb"/>
+      </w:pPr>
+      <w:r>
+        <w:t xml:space="preserve">What high-level Python object will our </w:t>
+      </w:r>
+      <w:proofErr w:type="spellStart"/>
+      <w:r>
+        <w:t>DataShell</w:t>
+      </w:r>
+      <w:proofErr w:type="spellEnd"/>
+      <w:r>
+        <w:t xml:space="preserve"> be most like once we're done finishing building it?</w:t>
+      </w:r>
+    </w:p>
+    <w:p>
+      <w:pPr>
+        <w:pStyle w:val="Heading5"/>
+        <w:spacing w:line="240" w:lineRule="atLeast"/>
+        <w:rPr>
+          <w:color w:val="3D4251"/>
+        </w:rPr>
+      </w:pPr>
+      <w:r>
+        <w:rPr>
+          <w:rStyle w:val="dc-u-t-truncate"/>
+          <w:color w:val="3D4251"/>
+        </w:rPr>
+        <w:t>Answer the question</w:t>
+      </w:r>
+    </w:p>
+    <w:p>
+      <w:pPr>
+        <w:shd w:val="clear" w:color="auto" w:fill="EBF4F7"/>
+        <w:rPr>
+          <w:b/>
+          <w:bCs/>
+          <w:caps/>
+          <w:color w:val="FFFFFF"/>
+          <w:spacing w:val="9"/>
+        </w:rPr>
+      </w:pPr>
+      <w:r>
+        <w:rPr>
+          <w:b/>
+          <w:bCs/>
+          <w:caps/>
+          <w:color w:val="FFFFFF"/>
+          <w:spacing w:val="9"/>
+        </w:rPr>
+        <w:t>50 XP</w:t>
+      </w:r>
+    </w:p>
+    <w:p>
+      <w:pPr>
+        <w:pStyle w:val="Heading5"/>
+        <w:spacing w:before="60" w:after="60"/>
+        <w:rPr>
+          <w:b/>
+          <w:bCs/>
+          <w:color w:val="3D4251"/>
+        </w:rPr>
+      </w:pPr>
+      <w:r>
+        <w:rPr>
+          <w:color w:val="3D4251"/>
+        </w:rPr>
+        <w:t>Possible Answers</w:t>
+      </w:r>
+    </w:p>
+    <w:p>
+      <w:pPr>
+        <w:pStyle w:val="dc-u-mt-16"/>
+        <w:numPr>
+          <w:ilvl w:val="0"/>
+          <w:numId w:val="3"/>
+        </w:numPr>
+        <w:ind w:left="840"/>
+        <w:rPr>
+          <w:rStyle w:val="dc-input-radiotext"/>
+        </w:rPr>
+      </w:pPr>
+      <w:r>
+        <w:object w:dxaOrig="225" w:dyaOrig="225">
+          <v:shapetype id="_x0000_t75" coordsize="21600,21600" o:spt="75" o:preferrelative="t" path="m@4@5l@4@11@9@11@9@5xe" filled="f" stroked="f">
+            <v:stroke joinstyle="miter"/>
+            <v:formulas>
+              <v:f eqn="if lineDrawn pixelLineWidth 0"/>
+              <v:f eqn="sum @0 1 0"/>
+              <v:f eqn="sum 0 0 @1"/>
+              <v:f eqn="prod @2 1 2"/>
+              <v:f eqn="prod @3 21600 pixelWidth"/>
+              <v:f eqn="prod @3 21600 pixelHeight"/>
+              <v:f eqn="sum @0 0 1"/>
+              <v:f eqn="prod @6 1 2"/>
+              <v:f eqn="prod @7 21600 pixelWidth"/>
+              <v:f eqn="sum @8 21600 0"/>
+              <v:f eqn="prod @7 21600 pixelHeight"/>
+              <v:f eqn="sum @10 21600 0"/>
+            </v:formulas>
+            <v:path o:extrusionok="f" gradientshapeok="t" o:connecttype="rect"/>
+            <o:lock v:ext="edit" aspectratio="t"/>
+          </v:shapetype>
+          <v:shape id="_x0000_i1036" type="#_x0000_t75" style="width:20.25pt;height:18pt" o:ole="">
+            <v:imagedata r:id="rId5" o:title=""/>
+          </v:shape>
+          <w:control r:id="rId6" w:name="DefaultOcxName" w:shapeid="_x0000_i1036"/>
+        </w:object>
+      </w:r>
+    </w:p>
+    <w:p>
+      <w:pPr>
+        <w:pStyle w:val="dc-u-mt-16"/>
+        <w:ind w:left="840"/>
+      </w:pPr>
+      <w:r>
+        <w:rPr>
+          <w:color w:val="3D4251"/>
+        </w:rPr>
+        <w:t xml:space="preserve">A Pandas </w:t>
+      </w:r>
+      <w:proofErr w:type="spellStart"/>
+      <w:r>
+        <w:rPr>
+          <w:color w:val="3D4251"/>
+        </w:rPr>
+        <w:t>dataframe</w:t>
+      </w:r>
+      <w:proofErr w:type="spellEnd"/>
+      <w:r>
+        <w:rPr>
+          <w:color w:val="3D4251"/>
+        </w:rPr>
+        <w:t>.</w:t>
+      </w:r>
+    </w:p>
+    <w:p>
+      <w:pPr>
+        <w:pStyle w:val="dc-u-mt-16"/>
+        <w:ind w:left="720"/>
+      </w:pPr>
+      <w:r>
+        <w:t>press1</w:t>
+      </w:r>
+    </w:p>
+    <w:p>
+      <w:pPr>
+        <w:pStyle w:val="dc-u-mt-16"/>
+        <w:numPr>
+          <w:ilvl w:val="0"/>
+          <w:numId w:val="3"/>
+        </w:numPr>
+        <w:ind w:left="840"/>
+        <w:rPr>
+          <w:rStyle w:val="dc-input-radiotext"/>
+          <w:color w:val="3D4251"/>
+        </w:rPr>
+      </w:pPr>
+      <w:r>
+        <w:object w:dxaOrig="225" w:dyaOrig="225">
+          <v:shape id="_x0000_i1035" type="#_x0000_t75" style="width:20.25pt;height:18pt" o:ole="">
+            <v:imagedata r:id="rId7" o:title=""/>
+          </v:shape>
+          <w:control r:id="rId8" w:name="DefaultOcxName1" w:shapeid="_x0000_i1035"/>
+        </w:object>
+      </w:r>
+    </w:p>
+    <w:p>
+      <w:pPr>
+        <w:pStyle w:val="dc-u-mt-16"/>
+        <w:ind w:left="840"/>
+      </w:pPr>
+      <w:r>
+        <w:rPr>
+          <w:color w:val="3D4251"/>
+        </w:rPr>
+        <w:t>A Python method.</w:t>
+      </w:r>
+    </w:p>
+    <w:p>
+      <w:pPr>
+        <w:pStyle w:val="dc-u-mt-16"/>
+        <w:ind w:left="720"/>
+      </w:pPr>
+      <w:r>
+        <w:t>press2</w:t>
+      </w:r>
+    </w:p>
+    <w:p>
+      <w:pPr>
+        <w:pStyle w:val="dc-u-mt-16"/>
+        <w:numPr>
+          <w:ilvl w:val="0"/>
+          <w:numId w:val="3"/>
+        </w:numPr>
+        <w:ind w:left="840"/>
+        <w:rPr>
+          <w:rStyle w:val="dc-input-radiotext"/>
+          <w:color w:val="3D4251"/>
+        </w:rPr>
+      </w:pPr>
+      <w:r>
+        <w:object w:dxaOrig="225" w:dyaOrig="225">
+          <v:shape id="_x0000_i1034" type="#_x0000_t75" style="width:20.25pt;height:18pt" o:ole="">
+            <v:imagedata r:id="rId7" o:title=""/>
+          </v:shape>
+          <w:control r:id="rId9" w:name="DefaultOcxName2" w:shapeid="_x0000_i1034"/>
+        </w:object>
+      </w:r>
+    </w:p>
+    <w:p>
+      <w:pPr>
+        <w:pStyle w:val="dc-u-mt-16"/>
+        <w:ind w:left="840"/>
+      </w:pPr>
+      <w:r>
+        <w:rPr>
+          <w:color w:val="3D4251"/>
+        </w:rPr>
+        <w:t xml:space="preserve">A </w:t>
+      </w:r>
+      <w:proofErr w:type="spellStart"/>
+      <w:r>
+        <w:rPr>
+          <w:color w:val="3D4251"/>
+        </w:rPr>
+        <w:t>scikit</w:t>
+      </w:r>
+      <w:proofErr w:type="spellEnd"/>
+      <w:r>
+        <w:rPr>
+          <w:color w:val="3D4251"/>
+        </w:rPr>
+        <w:t>-learn model.</w:t>
+      </w:r>
+    </w:p>
+    <w:p>
+      <w:pPr>
+        <w:pStyle w:val="dc-u-mt-16"/>
+        <w:ind w:left="720"/>
+      </w:pPr>
+      <w:r>
+        <w:t>press3</w:t>
+      </w:r>
+    </w:p>
+    <w:p>
+      <w:pPr>
+        <w:pStyle w:val="dc-u-mt-16"/>
+        <w:numPr>
+          <w:ilvl w:val="0"/>
+          <w:numId w:val="3"/>
+        </w:numPr>
+        <w:ind w:left="840"/>
+        <w:rPr>
+          <w:rStyle w:val="dc-input-radiotext"/>
+          <w:color w:val="3D4251"/>
+        </w:rPr>
+      </w:pPr>
+      <w:r>
+        <w:object w:dxaOrig="225" w:dyaOrig="225">
+          <v:shape id="_x0000_i1033" type="#_x0000_t75" style="width:20.25pt;height:18pt" o:ole="">
+            <v:imagedata r:id="rId7" o:title=""/>
+          </v:shape>
+          <w:control r:id="rId10" w:name="DefaultOcxName3" w:shapeid="_x0000_i1033"/>
+        </w:object>
+      </w:r>
+    </w:p>
+    <w:p>
+      <w:pPr>
+        <w:pStyle w:val="dc-u-mt-16"/>
+        <w:ind w:left="840"/>
+      </w:pPr>
+      <w:r>
+        <w:rPr>
+          <w:color w:val="3D4251"/>
+        </w:rPr>
+        <w:lastRenderedPageBreak/>
+        <w:t>A NumPy Array.</w:t>
+      </w:r>
+    </w:p>
+    <w:p>
+      <w:pPr>
+        <w:rPr>
+          <w:rFonts w:ascii="Arial" w:eastAsia="Times New Roman" w:hAnsi="Arial" w:cs="Arial"/>
+          <w:color w:val="4D5356"/>
+          <w:sz w:val="24"/>
+          <w:szCs w:val="24"/>
+          <w:shd w:val="clear" w:color="auto" w:fill="FFFFFF"/>
+        </w:rPr>
+      </w:pPr>
+      <w:r>
+        <w:rPr>
+          <w:rFonts w:ascii="Arial" w:hAnsi="Arial" w:cs="Arial"/>
+          <w:color w:val="4D5356"/>
+          <w:shd w:val="clear" w:color="auto" w:fill="FFFFFF"/>
+        </w:rPr>
+        <w:t>press</w:t>
+      </w:r>
+    </w:p>
+    <w:p>
+      <w:pPr>
+        <w:rPr>
+          <w:rFonts w:ascii="Arial" w:eastAsia="Times New Roman" w:hAnsi="Arial" w:cs="Arial"/>
+          <w:color w:val="4D5356"/>
+          <w:sz w:val="24"/>
+          <w:szCs w:val="24"/>
+          <w:shd w:val="clear" w:color="auto" w:fill="FFFFFF"/>
+        </w:rPr>
+      </w:pPr>
+    </w:p>
+    <w:p>
+      <w:pPr>
+        <w:rPr>
+          <w:rFonts w:ascii="Arial" w:eastAsia="Times New Roman" w:hAnsi="Arial" w:cs="Arial"/>
+          <w:color w:val="4D5356"/>
+          <w:sz w:val="24"/>
+          <w:szCs w:val="24"/>
+          <w:shd w:val="clear" w:color="auto" w:fill="FFFFFF"/>
+        </w:rPr>
+      </w:pPr>
+    </w:p>
+    <w:p>
+      <w:pPr>
+        <w:rPr>
+          <w:rFonts w:ascii="Arial" w:eastAsia="Times New Roman" w:hAnsi="Arial" w:cs="Arial"/>
+          <w:color w:val="4D5356"/>
+          <w:sz w:val="24"/>
+          <w:szCs w:val="24"/>
+          <w:shd w:val="clear" w:color="auto" w:fill="FFFFFF"/>
+        </w:rPr>
+      </w:pPr>
+      <w:r>
+        <w:rPr>
+          <w:rFonts w:ascii="Arial" w:eastAsia="Times New Roman" w:hAnsi="Arial" w:cs="Arial"/>
+          <w:color w:val="4D5356"/>
+          <w:sz w:val="24"/>
+          <w:szCs w:val="24"/>
+          <w:shd w:val="clear" w:color="auto" w:fill="FFFFFF"/>
+        </w:rPr>
+        <w:t>That's right! We're trying to build out a Pandas object.</w:t>
+      </w:r>
+    </w:p>
+    <w:p>
+      <w:pPr>
+        <w:pBdr>
+          <w:bottom w:val="single" w:sz="6" w:space="1" w:color="auto"/>
+        </w:pBdr>
+        <w:rPr>
+          <w:rFonts w:ascii="Arial" w:eastAsia="Times New Roman" w:hAnsi="Arial" w:cs="Arial"/>
+          <w:color w:val="4D5356"/>
+          <w:sz w:val="24"/>
+          <w:szCs w:val="24"/>
+          <w:shd w:val="clear" w:color="auto" w:fill="FFFFFF"/>
+        </w:rPr>
+      </w:pPr>
+    </w:p>
+    <w:p>
+      <w:pPr>
+        <w:rPr>
+          <w:rFonts w:ascii="Arial" w:eastAsia="Times New Roman" w:hAnsi="Arial" w:cs="Arial"/>
+          <w:color w:val="4D5356"/>
+          <w:sz w:val="24"/>
+          <w:szCs w:val="24"/>
+          <w:shd w:val="clear" w:color="auto" w:fill="FFFFFF"/>
+        </w:rPr>
+      </w:pPr>
+    </w:p>
+    <w:p>
+      <w:pPr>
+        <w:rPr>
+          <w:rFonts w:ascii="Arial" w:eastAsia="Times New Roman" w:hAnsi="Arial" w:cs="Arial"/>
+          <w:color w:val="4D5356"/>
+          <w:sz w:val="24"/>
+          <w:szCs w:val="24"/>
+          <w:shd w:val="clear" w:color="auto" w:fill="FFFFFF"/>
+        </w:rPr>
+      </w:pPr>
+    </w:p>
+    <w:p>
+      <w:pPr>
+        <w:rPr>
+          <w:rFonts w:ascii="Arial" w:eastAsia="Times New Roman" w:hAnsi="Arial" w:cs="Arial"/>
+          <w:color w:val="4D5356"/>
+          <w:sz w:val="24"/>
+          <w:szCs w:val="24"/>
+          <w:shd w:val="clear" w:color="auto" w:fill="FFFFFF"/>
+        </w:rPr>
+      </w:pPr>
+      <w:proofErr w:type="gramStart"/>
+      <w:r>
+        <w:rPr>
+          <w:rFonts w:ascii="Arial" w:eastAsia="Times New Roman" w:hAnsi="Arial" w:cs="Arial"/>
+          <w:color w:val="4D5356"/>
+          <w:sz w:val="24"/>
+          <w:szCs w:val="24"/>
+          <w:shd w:val="clear" w:color="auto" w:fill="FFFFFF"/>
+        </w:rPr>
+        <w:t>Ref :</w:t>
+      </w:r>
+      <w:proofErr w:type="gramEnd"/>
+      <w:r>
+        <w:rPr>
+          <w:rFonts w:ascii="Arial" w:eastAsia="Times New Roman" w:hAnsi="Arial" w:cs="Arial"/>
+          <w:color w:val="4D5356"/>
+          <w:sz w:val="24"/>
+          <w:szCs w:val="24"/>
+          <w:shd w:val="clear" w:color="auto" w:fill="FFFFFF"/>
+        </w:rPr>
+        <w:t xml:space="preserve"> </w:t>
+      </w:r>
+    </w:p>
+    <w:p>
+      <w:pPr>
+        <w:rPr>
+          <w:rFonts w:ascii="Arial" w:eastAsia="Times New Roman" w:hAnsi="Arial" w:cs="Arial"/>
+          <w:color w:val="4D5356"/>
+          <w:sz w:val="24"/>
+          <w:szCs w:val="24"/>
+          <w:shd w:val="clear" w:color="auto" w:fill="FFFFFF"/>
+        </w:rPr>
+      </w:pPr>
+    </w:p>
+    <w:p>
+      <w:pPr>
+        <w:pStyle w:val="Heading1"/>
+        <w:spacing w:before="60" w:beforeAutospacing="0" w:after="225" w:afterAutospacing="0"/>
+        <w:rPr>
+          <w:rFonts w:ascii="Arial" w:hAnsi="Arial" w:cs="Arial"/>
+          <w:color w:val="3A3A3A"/>
+        </w:rPr>
+      </w:pPr>
+      <w:r>
+        <w:rPr>
+          <w:rFonts w:ascii="Arial" w:hAnsi="Arial" w:cs="Arial"/>
+          <w:color w:val="3A3A3A"/>
+        </w:rPr>
+        <w:t>Object: Instance of a Class</w:t>
+      </w:r>
+    </w:p>
+    <w:p>
+      <w:pPr>
+        <w:pStyle w:val="NormalWeb"/>
+        <w:rPr>
+          <w:rFonts w:ascii="Arial" w:hAnsi="Arial" w:cs="Arial"/>
+          <w:color w:val="3D4251"/>
+        </w:rPr>
+      </w:pPr>
+      <w:r>
+        <w:rPr>
+          <w:rFonts w:ascii="Arial" w:hAnsi="Arial" w:cs="Arial"/>
+          <w:color w:val="3D4251"/>
+        </w:rPr>
+        <w:t>As we learned earlier, a class is like a blueprint: we can make many </w:t>
+      </w:r>
+      <w:r>
+        <w:rPr>
+          <w:rStyle w:val="Emphasis"/>
+          <w:rFonts w:ascii="Arial" w:eastAsiaTheme="majorEastAsia" w:hAnsi="Arial" w:cs="Arial"/>
+          <w:color w:val="3D4251"/>
+        </w:rPr>
+        <w:t>copies</w:t>
+      </w:r>
+      <w:r>
+        <w:rPr>
+          <w:rFonts w:ascii="Arial" w:hAnsi="Arial" w:cs="Arial"/>
+          <w:color w:val="3D4251"/>
+        </w:rPr>
+        <w:t> of our class.</w:t>
+      </w:r>
+    </w:p>
+    <w:p>
+      <w:pPr>
+        <w:pStyle w:val="NormalWeb"/>
+        <w:rPr>
+          <w:rFonts w:ascii="Arial" w:hAnsi="Arial" w:cs="Arial"/>
+          <w:color w:val="3D4251"/>
+        </w:rPr>
+      </w:pPr>
+      <w:r>
+        <w:rPr>
+          <w:rFonts w:ascii="Arial" w:hAnsi="Arial" w:cs="Arial"/>
+          <w:color w:val="3D4251"/>
+        </w:rPr>
+        <w:t>When we do this, we say that we are instantiating our class. These instances are called objects.</w:t>
+      </w:r>
+    </w:p>
+    <w:p>
+      <w:pPr>
+        <w:pStyle w:val="NormalWeb"/>
+        <w:rPr>
+          <w:rFonts w:ascii="Arial" w:hAnsi="Arial" w:cs="Arial"/>
+          <w:color w:val="3D4251"/>
+        </w:rPr>
+      </w:pPr>
+      <w:r>
+        <w:rPr>
+          <w:rFonts w:ascii="Arial" w:hAnsi="Arial" w:cs="Arial"/>
+          <w:color w:val="3D4251"/>
+        </w:rPr>
+        <w:t>Here is an example of class instantiation:</w:t>
+      </w:r>
+    </w:p>
+    <w:p>
+      <w:pPr>
+        <w:pStyle w:val="HTMLPreformatted"/>
+        <w:pBdr>
+          <w:left w:val="single" w:sz="24" w:space="11" w:color="33AACC"/>
+        </w:pBdr>
+        <w:shd w:val="clear" w:color="auto" w:fill="EBF4F7"/>
+        <w:rPr>
+          <w:color w:val="3D4251"/>
+          <w:sz w:val="24"/>
+          <w:szCs w:val="24"/>
+        </w:rPr>
+      </w:pPr>
+      <w:proofErr w:type="spellStart"/>
+      <w:r>
+        <w:rPr>
+          <w:rStyle w:val="HTMLCode"/>
+          <w:color w:val="3D4251"/>
+          <w:shd w:val="clear" w:color="auto" w:fill="EBF4F7"/>
+        </w:rPr>
+        <w:t>object_name</w:t>
+      </w:r>
+      <w:proofErr w:type="spellEnd"/>
+      <w:r>
+        <w:rPr>
+          <w:rStyle w:val="HTMLCode"/>
+          <w:color w:val="3D4251"/>
+          <w:shd w:val="clear" w:color="auto" w:fill="EBF4F7"/>
+        </w:rPr>
+        <w:t xml:space="preserve"> = </w:t>
+      </w:r>
+      <w:proofErr w:type="spellStart"/>
+      <w:proofErr w:type="gramStart"/>
+      <w:r>
+        <w:rPr>
+          <w:rStyle w:val="HTMLCode"/>
+          <w:color w:val="3D4251"/>
+          <w:shd w:val="clear" w:color="auto" w:fill="EBF4F7"/>
+        </w:rPr>
+        <w:t>ClassName</w:t>
+      </w:r>
+      <w:proofErr w:type="spellEnd"/>
+      <w:r>
+        <w:rPr>
+          <w:rStyle w:val="HTMLCode"/>
+          <w:color w:val="3D4251"/>
+          <w:shd w:val="clear" w:color="auto" w:fill="EBF4F7"/>
+        </w:rPr>
+        <w:t>(</w:t>
+      </w:r>
+      <w:proofErr w:type="gramEnd"/>
+      <w:r>
+        <w:rPr>
+          <w:rStyle w:val="HTMLCode"/>
+          <w:color w:val="3D4251"/>
+          <w:shd w:val="clear" w:color="auto" w:fill="EBF4F7"/>
+        </w:rPr>
+        <w:t>)</w:t>
+      </w:r>
+    </w:p>
+    <w:p>
+      <w:pPr>
+        <w:rPr>
+          <w:rFonts w:ascii="Arial" w:eastAsia="Times New Roman" w:hAnsi="Arial" w:cs="Arial"/>
+          <w:color w:val="4D5356"/>
+          <w:sz w:val="24"/>
+          <w:szCs w:val="24"/>
+          <w:shd w:val="clear" w:color="auto" w:fill="FFFFFF"/>
+        </w:rPr>
+      </w:pPr>
+    </w:p>
+    <w:p>
+      <w:pPr>
+        <w:rPr>
+          <w:rFonts w:ascii="Arial" w:eastAsia="Times New Roman" w:hAnsi="Arial" w:cs="Arial"/>
+          <w:color w:val="4D5356"/>
+          <w:sz w:val="24"/>
+          <w:szCs w:val="24"/>
+          <w:shd w:val="clear" w:color="auto" w:fill="FFFFFF"/>
+        </w:rPr>
+      </w:pPr>
+    </w:p>
+    <w:p>
+      <w:pPr>
+        <w:rPr>
+          <w:rFonts w:ascii="Arial" w:eastAsia="Times New Roman" w:hAnsi="Arial" w:cs="Arial"/>
+          <w:color w:val="4D5356"/>
+          <w:sz w:val="24"/>
+          <w:szCs w:val="24"/>
+          <w:shd w:val="clear" w:color="auto" w:fill="FFFFFF"/>
+        </w:rPr>
+      </w:pPr>
+      <w:r>
+        <w:rPr>
+          <w:rFonts w:ascii="Arial" w:eastAsia="Times New Roman" w:hAnsi="Arial" w:cs="Arial"/>
+          <w:color w:val="4D5356"/>
+          <w:sz w:val="24"/>
+          <w:szCs w:val="24"/>
+          <w:shd w:val="clear" w:color="auto" w:fill="FFFFFF"/>
+        </w:rPr>
+        <w:t xml:space="preserve"> </w:t>
+      </w:r>
+      <w:proofErr w:type="gramStart"/>
+      <w:r>
+        <w:rPr>
+          <w:rFonts w:ascii="Arial" w:eastAsia="Times New Roman" w:hAnsi="Arial" w:cs="Arial"/>
+          <w:color w:val="4D5356"/>
+          <w:sz w:val="24"/>
+          <w:szCs w:val="24"/>
+          <w:shd w:val="clear" w:color="auto" w:fill="FFFFFF"/>
+        </w:rPr>
+        <w:t>Q :</w:t>
+      </w:r>
+      <w:proofErr w:type="gramEnd"/>
+      <w:r>
+        <w:rPr>
+          <w:rFonts w:ascii="Arial" w:eastAsia="Times New Roman" w:hAnsi="Arial" w:cs="Arial"/>
+          <w:color w:val="4D5356"/>
+          <w:sz w:val="24"/>
+          <w:szCs w:val="24"/>
+          <w:shd w:val="clear" w:color="auto" w:fill="FFFFFF"/>
+        </w:rPr>
+        <w:t xml:space="preserve"> </w:t>
+      </w:r>
+    </w:p>
+    <w:p>
+      <w:pPr>
+        <w:rPr>
+          <w:rFonts w:ascii="Arial" w:eastAsia="Times New Roman" w:hAnsi="Arial" w:cs="Arial"/>
+          <w:color w:val="4D5356"/>
+          <w:sz w:val="24"/>
+          <w:szCs w:val="24"/>
+          <w:shd w:val="clear" w:color="auto" w:fill="FFFFFF"/>
+        </w:rPr>
+      </w:pPr>
+    </w:p>
+    <w:p>
+      <w:pPr>
+        <w:numPr>
+          <w:ilvl w:val="0"/>
+          <w:numId w:val="4"/>
+        </w:numPr>
+        <w:shd w:val="clear" w:color="auto" w:fill="FFFFFF"/>
+        <w:spacing w:beforeAutospacing="1" w:after="0" w:afterAutospacing="1" w:line="240" w:lineRule="auto"/>
+        <w:rPr>
+          <w:rFonts w:ascii="Arial" w:eastAsia="Times New Roman" w:hAnsi="Arial" w:cs="Arial"/>
+          <w:color w:val="3D4251"/>
+          <w:sz w:val="24"/>
+          <w:szCs w:val="24"/>
+        </w:rPr>
+      </w:pPr>
+      <w:r>
+        <w:rPr>
+          <w:rFonts w:ascii="Arial" w:eastAsia="Times New Roman" w:hAnsi="Arial" w:cs="Arial"/>
+          <w:color w:val="3D4251"/>
+          <w:sz w:val="24"/>
+          <w:szCs w:val="24"/>
+        </w:rPr>
+        <w:t>Create an empty class called </w:t>
+      </w:r>
+      <w:proofErr w:type="spellStart"/>
+      <w:r>
+        <w:rPr>
+          <w:rFonts w:ascii="Courier New" w:eastAsia="Times New Roman" w:hAnsi="Courier New" w:cs="Courier New"/>
+          <w:color w:val="3D4251"/>
+          <w:sz w:val="20"/>
+          <w:szCs w:val="20"/>
+          <w:shd w:val="clear" w:color="auto" w:fill="EBF4F7"/>
+        </w:rPr>
+        <w:t>DataShell</w:t>
+      </w:r>
+      <w:proofErr w:type="spellEnd"/>
+      <w:r>
+        <w:rPr>
+          <w:rFonts w:ascii="Arial" w:eastAsia="Times New Roman" w:hAnsi="Arial" w:cs="Arial"/>
+          <w:color w:val="3D4251"/>
+          <w:sz w:val="24"/>
+          <w:szCs w:val="24"/>
+        </w:rPr>
+        <w:t>. Only include the </w:t>
+      </w:r>
+      <w:r>
+        <w:rPr>
+          <w:rFonts w:ascii="Courier New" w:eastAsia="Times New Roman" w:hAnsi="Courier New" w:cs="Courier New"/>
+          <w:color w:val="3D4251"/>
+          <w:sz w:val="20"/>
+          <w:szCs w:val="20"/>
+          <w:shd w:val="clear" w:color="auto" w:fill="EBF4F7"/>
+        </w:rPr>
+        <w:t>pass</w:t>
+      </w:r>
+      <w:r>
+        <w:rPr>
+          <w:rFonts w:ascii="Arial" w:eastAsia="Times New Roman" w:hAnsi="Arial" w:cs="Arial"/>
+          <w:color w:val="3D4251"/>
+          <w:sz w:val="24"/>
+          <w:szCs w:val="24"/>
+        </w:rPr>
+        <w:t> statement inside of the class definition.</w:t>
+      </w:r>
+    </w:p>
+    <w:p>
+      <w:pPr>
+        <w:numPr>
+          <w:ilvl w:val="0"/>
+          <w:numId w:val="4"/>
+        </w:numPr>
+        <w:shd w:val="clear" w:color="auto" w:fill="FFFFFF"/>
+        <w:spacing w:after="0" w:afterAutospacing="1" w:line="240" w:lineRule="auto"/>
+        <w:rPr>
+          <w:rFonts w:ascii="Arial" w:eastAsia="Times New Roman" w:hAnsi="Arial" w:cs="Arial"/>
+          <w:color w:val="3D4251"/>
+          <w:sz w:val="24"/>
+          <w:szCs w:val="24"/>
+        </w:rPr>
+      </w:pPr>
+      <w:r>
+        <w:rPr>
+          <w:rFonts w:ascii="Arial" w:eastAsia="Times New Roman" w:hAnsi="Arial" w:cs="Arial"/>
+          <w:color w:val="3D4251"/>
+          <w:sz w:val="24"/>
+          <w:szCs w:val="24"/>
+        </w:rPr>
+        <w:t>Instantiate the </w:t>
+      </w:r>
+      <w:proofErr w:type="spellStart"/>
+      <w:r>
+        <w:rPr>
+          <w:rFonts w:ascii="Courier New" w:eastAsia="Times New Roman" w:hAnsi="Courier New" w:cs="Courier New"/>
+          <w:color w:val="3D4251"/>
+          <w:sz w:val="20"/>
+          <w:szCs w:val="20"/>
+          <w:shd w:val="clear" w:color="auto" w:fill="EBF4F7"/>
+        </w:rPr>
+        <w:t>DataShell</w:t>
+      </w:r>
+      <w:proofErr w:type="spellEnd"/>
+      <w:r>
+        <w:rPr>
+          <w:rFonts w:ascii="Arial" w:eastAsia="Times New Roman" w:hAnsi="Arial" w:cs="Arial"/>
+          <w:color w:val="3D4251"/>
+          <w:sz w:val="24"/>
+          <w:szCs w:val="24"/>
+        </w:rPr>
+        <w:t> class and assign the newly created object to the </w:t>
+      </w:r>
+      <w:proofErr w:type="spellStart"/>
+      <w:r>
+        <w:rPr>
+          <w:rFonts w:ascii="Courier New" w:eastAsia="Times New Roman" w:hAnsi="Courier New" w:cs="Courier New"/>
+          <w:color w:val="3D4251"/>
+          <w:sz w:val="20"/>
+          <w:szCs w:val="20"/>
+          <w:shd w:val="clear" w:color="auto" w:fill="EBF4F7"/>
+        </w:rPr>
+        <w:t>my_data_shell</w:t>
+      </w:r>
+      <w:proofErr w:type="spellEnd"/>
+      <w:r>
+        <w:rPr>
+          <w:rFonts w:ascii="Arial" w:eastAsia="Times New Roman" w:hAnsi="Arial" w:cs="Arial"/>
+          <w:color w:val="3D4251"/>
+          <w:sz w:val="24"/>
+          <w:szCs w:val="24"/>
+        </w:rPr>
+        <w:t> variable.</w:t>
+      </w:r>
+    </w:p>
+    <w:p>
+      <w:pPr>
+        <w:numPr>
+          <w:ilvl w:val="0"/>
+          <w:numId w:val="4"/>
+        </w:numPr>
+        <w:shd w:val="clear" w:color="auto" w:fill="FFFFFF"/>
+        <w:spacing w:after="0" w:afterAutospacing="1" w:line="240" w:lineRule="auto"/>
+        <w:rPr>
+          <w:rFonts w:ascii="Arial" w:eastAsia="Times New Roman" w:hAnsi="Arial" w:cs="Arial"/>
+          <w:color w:val="3D4251"/>
+          <w:sz w:val="24"/>
+          <w:szCs w:val="24"/>
+        </w:rPr>
+      </w:pPr>
+      <w:r>
+        <w:rPr>
+          <w:rFonts w:ascii="Arial" w:eastAsia="Times New Roman" w:hAnsi="Arial" w:cs="Arial"/>
+          <w:color w:val="3D4251"/>
+          <w:sz w:val="24"/>
+          <w:szCs w:val="24"/>
+        </w:rPr>
+        <w:t>Print </w:t>
+      </w:r>
+      <w:proofErr w:type="spellStart"/>
+      <w:r>
+        <w:rPr>
+          <w:rFonts w:ascii="Courier New" w:eastAsia="Times New Roman" w:hAnsi="Courier New" w:cs="Courier New"/>
+          <w:color w:val="3D4251"/>
+          <w:sz w:val="20"/>
+          <w:szCs w:val="20"/>
+          <w:shd w:val="clear" w:color="auto" w:fill="EBF4F7"/>
+        </w:rPr>
+        <w:t>my_data_shell</w:t>
+      </w:r>
+      <w:proofErr w:type="spellEnd"/>
+      <w:r>
+        <w:rPr>
+          <w:rFonts w:ascii="Arial" w:eastAsia="Times New Roman" w:hAnsi="Arial" w:cs="Arial"/>
+          <w:color w:val="3D4251"/>
+          <w:sz w:val="24"/>
+          <w:szCs w:val="24"/>
+        </w:rPr>
+        <w:t> and explore its contents.</w:t>
+      </w:r>
+    </w:p>
+    <w:p>
+      <w:pPr>
+        <w:rPr>
+          <w:rFonts w:ascii="Arial" w:eastAsia="Times New Roman" w:hAnsi="Arial" w:cs="Arial"/>
+          <w:color w:val="4D5356"/>
+          <w:sz w:val="24"/>
+          <w:szCs w:val="24"/>
+          <w:shd w:val="clear" w:color="auto" w:fill="FFFFFF"/>
+        </w:rPr>
+      </w:pPr>
+    </w:p>
+    <w:p>
+      <w:pPr>
+        <w:rPr>
+          <w:rFonts w:ascii="Arial" w:eastAsia="Times New Roman" w:hAnsi="Arial" w:cs="Arial"/>
+          <w:color w:val="4D5356"/>
+          <w:sz w:val="24"/>
+          <w:szCs w:val="24"/>
+          <w:shd w:val="clear" w:color="auto" w:fill="FFFFFF"/>
+        </w:rPr>
+      </w:pPr>
+    </w:p>
+    <w:p>
+      <w:pPr>
+        <w:rPr>
+          <w:rFonts w:ascii="Arial" w:eastAsia="Times New Roman" w:hAnsi="Arial" w:cs="Arial"/>
+          <w:color w:val="4D5356"/>
+          <w:sz w:val="24"/>
+          <w:szCs w:val="24"/>
+          <w:shd w:val="clear" w:color="auto" w:fill="FFFFFF"/>
+        </w:rPr>
+      </w:pPr>
+    </w:p>
+    <w:p>
+      <w:pPr>
+        <w:rPr>
+          <w:rFonts w:ascii="Arial" w:eastAsia="Times New Roman" w:hAnsi="Arial" w:cs="Arial"/>
+          <w:color w:val="4D5356"/>
+          <w:sz w:val="24"/>
+          <w:szCs w:val="24"/>
+          <w:shd w:val="clear" w:color="auto" w:fill="FFFFFF"/>
+        </w:rPr>
+      </w:pPr>
+      <w:r>
+        <w:rPr>
+          <w:rFonts w:ascii="Arial" w:eastAsia="Times New Roman" w:hAnsi="Arial" w:cs="Arial"/>
+          <w:color w:val="4D5356"/>
+          <w:sz w:val="24"/>
+          <w:szCs w:val="24"/>
+          <w:shd w:val="clear" w:color="auto" w:fill="FFFFFF"/>
+        </w:rPr>
+        <w:lastRenderedPageBreak/>
+        <w:t xml:space="preserve"># Create empty class: </w:t>
+      </w:r>
+      <w:proofErr w:type="spellStart"/>
+      <w:r>
+        <w:rPr>
+          <w:rFonts w:ascii="Arial" w:eastAsia="Times New Roman" w:hAnsi="Arial" w:cs="Arial"/>
+          <w:color w:val="4D5356"/>
+          <w:sz w:val="24"/>
+          <w:szCs w:val="24"/>
+          <w:shd w:val="clear" w:color="auto" w:fill="FFFFFF"/>
+        </w:rPr>
+        <w:t>DataShell</w:t>
+      </w:r>
+      <w:proofErr w:type="spellEnd"/>
+    </w:p>
+    <w:p>
+      <w:pPr>
+        <w:rPr>
+          <w:rFonts w:ascii="Arial" w:eastAsia="Times New Roman" w:hAnsi="Arial" w:cs="Arial"/>
+          <w:color w:val="4D5356"/>
+          <w:sz w:val="24"/>
+          <w:szCs w:val="24"/>
+          <w:shd w:val="clear" w:color="auto" w:fill="FFFFFF"/>
+        </w:rPr>
+      </w:pPr>
+      <w:r>
+        <w:rPr>
+          <w:rFonts w:ascii="Arial" w:eastAsia="Times New Roman" w:hAnsi="Arial" w:cs="Arial"/>
+          <w:color w:val="4D5356"/>
+          <w:sz w:val="24"/>
+          <w:szCs w:val="24"/>
+          <w:shd w:val="clear" w:color="auto" w:fill="FFFFFF"/>
+        </w:rPr>
+        <w:t xml:space="preserve">class </w:t>
+      </w:r>
+      <w:proofErr w:type="spellStart"/>
+      <w:r>
+        <w:rPr>
+          <w:rFonts w:ascii="Arial" w:eastAsia="Times New Roman" w:hAnsi="Arial" w:cs="Arial"/>
+          <w:color w:val="4D5356"/>
+          <w:sz w:val="24"/>
+          <w:szCs w:val="24"/>
+          <w:shd w:val="clear" w:color="auto" w:fill="FFFFFF"/>
+        </w:rPr>
+        <w:t>DataShell</w:t>
+      </w:r>
+      <w:proofErr w:type="spellEnd"/>
+      <w:r>
+        <w:rPr>
+          <w:rFonts w:ascii="Arial" w:eastAsia="Times New Roman" w:hAnsi="Arial" w:cs="Arial"/>
+          <w:color w:val="4D5356"/>
+          <w:sz w:val="24"/>
+          <w:szCs w:val="24"/>
+          <w:shd w:val="clear" w:color="auto" w:fill="FFFFFF"/>
+        </w:rPr>
+        <w:t>:</w:t>
+      </w:r>
+    </w:p>
+    <w:p>
+      <w:pPr>
+        <w:rPr>
+          <w:rFonts w:ascii="Arial" w:eastAsia="Times New Roman" w:hAnsi="Arial" w:cs="Arial"/>
+          <w:color w:val="4D5356"/>
+          <w:sz w:val="24"/>
+          <w:szCs w:val="24"/>
+          <w:shd w:val="clear" w:color="auto" w:fill="FFFFFF"/>
+        </w:rPr>
+      </w:pPr>
+      <w:r>
+        <w:rPr>
+          <w:rFonts w:ascii="Arial" w:eastAsia="Times New Roman" w:hAnsi="Arial" w:cs="Arial"/>
+          <w:color w:val="4D5356"/>
+          <w:sz w:val="24"/>
+          <w:szCs w:val="24"/>
+          <w:shd w:val="clear" w:color="auto" w:fill="FFFFFF"/>
+        </w:rPr>
+        <w:t xml:space="preserve">  </w:t>
+      </w:r>
+    </w:p>
+    <w:p>
+      <w:pPr>
+        <w:rPr>
+          <w:rFonts w:ascii="Arial" w:eastAsia="Times New Roman" w:hAnsi="Arial" w:cs="Arial"/>
+          <w:color w:val="4D5356"/>
+          <w:sz w:val="24"/>
+          <w:szCs w:val="24"/>
+          <w:shd w:val="clear" w:color="auto" w:fill="FFFFFF"/>
+        </w:rPr>
+      </w:pPr>
+      <w:r>
+        <w:rPr>
+          <w:rFonts w:ascii="Arial" w:eastAsia="Times New Roman" w:hAnsi="Arial" w:cs="Arial"/>
+          <w:color w:val="4D5356"/>
+          <w:sz w:val="24"/>
+          <w:szCs w:val="24"/>
+          <w:shd w:val="clear" w:color="auto" w:fill="FFFFFF"/>
+        </w:rPr>
+        <w:t xml:space="preserve">    # Pass statement</w:t>
+      </w:r>
+    </w:p>
+    <w:p>
+      <w:pPr>
+        <w:rPr>
+          <w:rFonts w:ascii="Arial" w:eastAsia="Times New Roman" w:hAnsi="Arial" w:cs="Arial"/>
+          <w:color w:val="4D5356"/>
+          <w:sz w:val="24"/>
+          <w:szCs w:val="24"/>
+          <w:shd w:val="clear" w:color="auto" w:fill="FFFFFF"/>
+        </w:rPr>
+      </w:pPr>
+      <w:r>
+        <w:rPr>
+          <w:rFonts w:ascii="Arial" w:eastAsia="Times New Roman" w:hAnsi="Arial" w:cs="Arial"/>
+          <w:color w:val="4D5356"/>
+          <w:sz w:val="24"/>
+          <w:szCs w:val="24"/>
+          <w:shd w:val="clear" w:color="auto" w:fill="FFFFFF"/>
+        </w:rPr>
+        <w:t xml:space="preserve">    pass</w:t>
+      </w:r>
+    </w:p>
+    <w:p>
+      <w:pPr>
+        <w:rPr>
+          <w:rFonts w:ascii="Arial" w:eastAsia="Times New Roman" w:hAnsi="Arial" w:cs="Arial"/>
+          <w:color w:val="4D5356"/>
+          <w:sz w:val="24"/>
+          <w:szCs w:val="24"/>
+          <w:shd w:val="clear" w:color="auto" w:fill="FFFFFF"/>
+        </w:rPr>
+      </w:pPr>
+    </w:p>
+    <w:p>
+      <w:pPr>
+        <w:rPr>
+          <w:rFonts w:ascii="Arial" w:eastAsia="Times New Roman" w:hAnsi="Arial" w:cs="Arial"/>
+          <w:color w:val="4D5356"/>
+          <w:sz w:val="24"/>
+          <w:szCs w:val="24"/>
+          <w:shd w:val="clear" w:color="auto" w:fill="FFFFFF"/>
+        </w:rPr>
+      </w:pPr>
+      <w:r>
+        <w:rPr>
+          <w:rFonts w:ascii="Arial" w:eastAsia="Times New Roman" w:hAnsi="Arial" w:cs="Arial"/>
+          <w:color w:val="4D5356"/>
+          <w:sz w:val="24"/>
+          <w:szCs w:val="24"/>
+          <w:shd w:val="clear" w:color="auto" w:fill="FFFFFF"/>
+        </w:rPr>
+        <w:t xml:space="preserve"># Instantiate </w:t>
+      </w:r>
+      <w:proofErr w:type="spellStart"/>
+      <w:r>
+        <w:rPr>
+          <w:rFonts w:ascii="Arial" w:eastAsia="Times New Roman" w:hAnsi="Arial" w:cs="Arial"/>
+          <w:color w:val="4D5356"/>
+          <w:sz w:val="24"/>
+          <w:szCs w:val="24"/>
+          <w:shd w:val="clear" w:color="auto" w:fill="FFFFFF"/>
+        </w:rPr>
+        <w:t>DataShell</w:t>
+      </w:r>
+      <w:proofErr w:type="spellEnd"/>
+      <w:r>
+        <w:rPr>
+          <w:rFonts w:ascii="Arial" w:eastAsia="Times New Roman" w:hAnsi="Arial" w:cs="Arial"/>
+          <w:color w:val="4D5356"/>
+          <w:sz w:val="24"/>
+          <w:szCs w:val="24"/>
+          <w:shd w:val="clear" w:color="auto" w:fill="FFFFFF"/>
+        </w:rPr>
+        <w:t xml:space="preserve">: </w:t>
+      </w:r>
+      <w:proofErr w:type="spellStart"/>
+      <w:r>
+        <w:rPr>
+          <w:rFonts w:ascii="Arial" w:eastAsia="Times New Roman" w:hAnsi="Arial" w:cs="Arial"/>
+          <w:color w:val="4D5356"/>
+          <w:sz w:val="24"/>
+          <w:szCs w:val="24"/>
+          <w:shd w:val="clear" w:color="auto" w:fill="FFFFFF"/>
+        </w:rPr>
+        <w:t>my_data_shell</w:t>
+      </w:r>
+      <w:proofErr w:type="spellEnd"/>
+    </w:p>
+    <w:p>
+      <w:pPr>
+        <w:rPr>
+          <w:rFonts w:ascii="Arial" w:eastAsia="Times New Roman" w:hAnsi="Arial" w:cs="Arial"/>
+          <w:color w:val="4D5356"/>
+          <w:sz w:val="24"/>
+          <w:szCs w:val="24"/>
+          <w:shd w:val="clear" w:color="auto" w:fill="FFFFFF"/>
+        </w:rPr>
+      </w:pPr>
+      <w:proofErr w:type="spellStart"/>
+      <w:r>
+        <w:rPr>
+          <w:rFonts w:ascii="Arial" w:eastAsia="Times New Roman" w:hAnsi="Arial" w:cs="Arial"/>
+          <w:color w:val="4D5356"/>
+          <w:sz w:val="24"/>
+          <w:szCs w:val="24"/>
+          <w:shd w:val="clear" w:color="auto" w:fill="FFFFFF"/>
+        </w:rPr>
+        <w:t>my_data_shell</w:t>
+      </w:r>
+      <w:proofErr w:type="spellEnd"/>
+      <w:r>
+        <w:rPr>
+          <w:rFonts w:ascii="Arial" w:eastAsia="Times New Roman" w:hAnsi="Arial" w:cs="Arial"/>
+          <w:color w:val="4D5356"/>
+          <w:sz w:val="24"/>
+          <w:szCs w:val="24"/>
+          <w:shd w:val="clear" w:color="auto" w:fill="FFFFFF"/>
+        </w:rPr>
+        <w:t xml:space="preserve"> = </w:t>
+      </w:r>
+      <w:proofErr w:type="spellStart"/>
+      <w:proofErr w:type="gramStart"/>
+      <w:r>
+        <w:rPr>
+          <w:rFonts w:ascii="Arial" w:eastAsia="Times New Roman" w:hAnsi="Arial" w:cs="Arial"/>
+          <w:color w:val="4D5356"/>
+          <w:sz w:val="24"/>
+          <w:szCs w:val="24"/>
+          <w:shd w:val="clear" w:color="auto" w:fill="FFFFFF"/>
+        </w:rPr>
+        <w:t>DataShell</w:t>
+      </w:r>
+      <w:proofErr w:type="spellEnd"/>
+      <w:r>
+        <w:rPr>
+          <w:rFonts w:ascii="Arial" w:eastAsia="Times New Roman" w:hAnsi="Arial" w:cs="Arial"/>
+          <w:color w:val="4D5356"/>
+          <w:sz w:val="24"/>
+          <w:szCs w:val="24"/>
+          <w:shd w:val="clear" w:color="auto" w:fill="FFFFFF"/>
+        </w:rPr>
+        <w:t>(</w:t>
+      </w:r>
+      <w:proofErr w:type="gramEnd"/>
+      <w:r>
+        <w:rPr>
+          <w:rFonts w:ascii="Arial" w:eastAsia="Times New Roman" w:hAnsi="Arial" w:cs="Arial"/>
+          <w:color w:val="4D5356"/>
+          <w:sz w:val="24"/>
+          <w:szCs w:val="24"/>
+          <w:shd w:val="clear" w:color="auto" w:fill="FFFFFF"/>
+        </w:rPr>
+        <w:t>)</w:t>
+      </w:r>
+    </w:p>
+    <w:p>
+      <w:pPr>
+        <w:rPr>
+          <w:rFonts w:ascii="Arial" w:eastAsia="Times New Roman" w:hAnsi="Arial" w:cs="Arial"/>
+          <w:color w:val="4D5356"/>
+          <w:sz w:val="24"/>
+          <w:szCs w:val="24"/>
+          <w:shd w:val="clear" w:color="auto" w:fill="FFFFFF"/>
+        </w:rPr>
+      </w:pPr>
+    </w:p>
+    <w:p>
+      <w:pPr>
+        <w:rPr>
+          <w:rFonts w:ascii="Arial" w:eastAsia="Times New Roman" w:hAnsi="Arial" w:cs="Arial"/>
+          <w:color w:val="4D5356"/>
+          <w:sz w:val="24"/>
+          <w:szCs w:val="24"/>
+          <w:shd w:val="clear" w:color="auto" w:fill="FFFFFF"/>
+        </w:rPr>
+      </w:pPr>
+      <w:r>
+        <w:rPr>
+          <w:rFonts w:ascii="Arial" w:eastAsia="Times New Roman" w:hAnsi="Arial" w:cs="Arial"/>
+          <w:color w:val="4D5356"/>
+          <w:sz w:val="24"/>
+          <w:szCs w:val="24"/>
+          <w:shd w:val="clear" w:color="auto" w:fill="FFFFFF"/>
+        </w:rPr>
+        <w:t xml:space="preserve"># Print </w:t>
+      </w:r>
+      <w:proofErr w:type="spellStart"/>
+      <w:r>
+        <w:rPr>
+          <w:rFonts w:ascii="Arial" w:eastAsia="Times New Roman" w:hAnsi="Arial" w:cs="Arial"/>
+          <w:color w:val="4D5356"/>
+          <w:sz w:val="24"/>
+          <w:szCs w:val="24"/>
+          <w:shd w:val="clear" w:color="auto" w:fill="FFFFFF"/>
+        </w:rPr>
+        <w:t>my_data_shell</w:t>
+      </w:r>
+      <w:proofErr w:type="spellEnd"/>
+    </w:p>
+    <w:p>
+      <w:pPr>
+        <w:rPr>
+          <w:rFonts w:ascii="Arial" w:eastAsia="Times New Roman" w:hAnsi="Arial" w:cs="Arial"/>
+          <w:color w:val="4D5356"/>
+          <w:sz w:val="24"/>
+          <w:szCs w:val="24"/>
+          <w:shd w:val="clear" w:color="auto" w:fill="FFFFFF"/>
+        </w:rPr>
+      </w:pPr>
+      <w:r>
+        <w:rPr>
+          <w:rFonts w:ascii="Arial" w:eastAsia="Times New Roman" w:hAnsi="Arial" w:cs="Arial"/>
+          <w:color w:val="4D5356"/>
+          <w:sz w:val="24"/>
+          <w:szCs w:val="24"/>
+          <w:shd w:val="clear" w:color="auto" w:fill="FFFFFF"/>
+        </w:rPr>
+        <w:t>print(</w:t>
+      </w:r>
+      <w:proofErr w:type="spellStart"/>
+      <w:r>
+        <w:rPr>
+          <w:rFonts w:ascii="Arial" w:eastAsia="Times New Roman" w:hAnsi="Arial" w:cs="Arial"/>
+          <w:color w:val="4D5356"/>
+          <w:sz w:val="24"/>
+          <w:szCs w:val="24"/>
+          <w:shd w:val="clear" w:color="auto" w:fill="FFFFFF"/>
+        </w:rPr>
+        <w:t>my_data_shell</w:t>
+      </w:r>
+      <w:proofErr w:type="spellEnd"/>
+      <w:r>
+        <w:rPr>
+          <w:rFonts w:ascii="Arial" w:eastAsia="Times New Roman" w:hAnsi="Arial" w:cs="Arial"/>
+          <w:color w:val="4D5356"/>
+          <w:sz w:val="24"/>
+          <w:szCs w:val="24"/>
+          <w:shd w:val="clear" w:color="auto" w:fill="FFFFFF"/>
+        </w:rPr>
+        <w:t>)</w:t>
+      </w:r>
+    </w:p>
+    <w:p>
+      <w:pPr>
+        <w:rPr>
+          <w:rFonts w:ascii="Arial" w:eastAsia="Times New Roman" w:hAnsi="Arial" w:cs="Arial"/>
+          <w:color w:val="4D5356"/>
+          <w:sz w:val="24"/>
+          <w:szCs w:val="24"/>
+          <w:shd w:val="clear" w:color="auto" w:fill="FFFFFF"/>
+        </w:rPr>
+      </w:pPr>
+    </w:p>
+    <w:p>
+      <w:pPr>
+        <w:rPr>
+          <w:rFonts w:ascii="Arial" w:eastAsia="Times New Roman" w:hAnsi="Arial" w:cs="Arial"/>
+          <w:color w:val="4D5356"/>
+          <w:sz w:val="24"/>
+          <w:szCs w:val="24"/>
+          <w:shd w:val="clear" w:color="auto" w:fill="FFFFFF"/>
+        </w:rPr>
+      </w:pPr>
+    </w:p>
+    <w:p>
+      <w:pPr>
+        <w:rPr>
+          <w:rFonts w:ascii="Arial" w:eastAsia="Times New Roman" w:hAnsi="Arial" w:cs="Arial"/>
+          <w:color w:val="4D5356"/>
+          <w:sz w:val="24"/>
+          <w:szCs w:val="24"/>
+          <w:shd w:val="clear" w:color="auto" w:fill="FFFFFF"/>
+        </w:rPr>
+      </w:pPr>
+    </w:p>
+    <w:p>
+      <w:pPr>
+        <w:rPr>
+          <w:rFonts w:ascii="Arial" w:eastAsia="Times New Roman" w:hAnsi="Arial" w:cs="Arial"/>
+          <w:color w:val="4D5356"/>
+          <w:sz w:val="24"/>
+          <w:szCs w:val="24"/>
+          <w:shd w:val="clear" w:color="auto" w:fill="FFFFFF"/>
+        </w:rPr>
+      </w:pPr>
+      <w:r>
+        <w:rPr>
+          <w:rFonts w:ascii="Arial" w:eastAsia="Times New Roman" w:hAnsi="Arial" w:cs="Arial"/>
+          <w:color w:val="4D5356"/>
+          <w:sz w:val="24"/>
+          <w:szCs w:val="24"/>
+          <w:shd w:val="clear" w:color="auto" w:fill="FFFFFF"/>
+        </w:rPr>
+        <w:t>&lt;script.py&gt; output:</w:t>
+      </w:r>
+    </w:p>
+    <w:p>
+      <w:pPr>
+        <w:rPr>
+          <w:rFonts w:ascii="Arial" w:eastAsia="Times New Roman" w:hAnsi="Arial" w:cs="Arial"/>
+          <w:color w:val="4D5356"/>
+          <w:sz w:val="24"/>
+          <w:szCs w:val="24"/>
+          <w:shd w:val="clear" w:color="auto" w:fill="FFFFFF"/>
+        </w:rPr>
+      </w:pPr>
+      <w:r>
+        <w:rPr>
+          <w:rFonts w:ascii="Arial" w:eastAsia="Times New Roman" w:hAnsi="Arial" w:cs="Arial"/>
+          <w:color w:val="4D5356"/>
+          <w:sz w:val="24"/>
+          <w:szCs w:val="24"/>
+          <w:shd w:val="clear" w:color="auto" w:fill="FFFFFF"/>
+        </w:rPr>
+        <w:t xml:space="preserve">    &lt;__main_</w:t>
+      </w:r>
+      <w:proofErr w:type="gramStart"/>
+      <w:r>
+        <w:rPr>
+          <w:rFonts w:ascii="Arial" w:eastAsia="Times New Roman" w:hAnsi="Arial" w:cs="Arial"/>
+          <w:color w:val="4D5356"/>
+          <w:sz w:val="24"/>
+          <w:szCs w:val="24"/>
+          <w:shd w:val="clear" w:color="auto" w:fill="FFFFFF"/>
+        </w:rPr>
+        <w:t>_.</w:t>
+      </w:r>
+      <w:proofErr w:type="spellStart"/>
+      <w:r>
+        <w:rPr>
+          <w:rFonts w:ascii="Arial" w:eastAsia="Times New Roman" w:hAnsi="Arial" w:cs="Arial"/>
+          <w:color w:val="4D5356"/>
+          <w:sz w:val="24"/>
+          <w:szCs w:val="24"/>
+          <w:shd w:val="clear" w:color="auto" w:fill="FFFFFF"/>
+        </w:rPr>
+        <w:t>DataShell</w:t>
+      </w:r>
+      <w:proofErr w:type="spellEnd"/>
+      <w:proofErr w:type="gramEnd"/>
+      <w:r>
+        <w:rPr>
+          <w:rFonts w:ascii="Arial" w:eastAsia="Times New Roman" w:hAnsi="Arial" w:cs="Arial"/>
+          <w:color w:val="4D5356"/>
+          <w:sz w:val="24"/>
+          <w:szCs w:val="24"/>
+          <w:shd w:val="clear" w:color="auto" w:fill="FFFFFF"/>
+        </w:rPr>
+        <w:t xml:space="preserve"> object at 0x7f413b4d30f0&gt;</w:t>
+      </w:r>
+    </w:p>
+    <w:p>
+      <w:pPr>
+        <w:rPr>
+          <w:rFonts w:ascii="Arial" w:eastAsia="Times New Roman" w:hAnsi="Arial" w:cs="Arial"/>
+          <w:color w:val="4D5356"/>
+          <w:sz w:val="24"/>
+          <w:szCs w:val="24"/>
+          <w:shd w:val="clear" w:color="auto" w:fill="FFFFFF"/>
+        </w:rPr>
+      </w:pPr>
+    </w:p>
+    <w:p>
+      <w:pPr>
+        <w:rPr>
+          <w:rFonts w:ascii="Arial" w:eastAsia="Times New Roman" w:hAnsi="Arial" w:cs="Arial"/>
+          <w:color w:val="4D5356"/>
+          <w:sz w:val="24"/>
+          <w:szCs w:val="24"/>
+          <w:shd w:val="clear" w:color="auto" w:fill="FFFFFF"/>
+        </w:rPr>
+      </w:pPr>
+    </w:p>
+    <w:p>
+      <w:pPr>
+        <w:pBdr>
+          <w:bottom w:val="single" w:sz="6" w:space="1" w:color="auto"/>
+        </w:pBdr>
+        <w:rPr>
+          <w:rFonts w:ascii="Arial" w:eastAsia="Times New Roman" w:hAnsi="Arial" w:cs="Arial"/>
+          <w:color w:val="4D5356"/>
+          <w:sz w:val="24"/>
+          <w:szCs w:val="24"/>
+          <w:shd w:val="clear" w:color="auto" w:fill="FFFFFF"/>
+        </w:rPr>
+      </w:pPr>
+      <w:r>
+        <w:rPr>
+          <w:rFonts w:ascii="Arial" w:eastAsia="Times New Roman" w:hAnsi="Arial" w:cs="Arial"/>
+          <w:color w:val="4D5356"/>
+          <w:sz w:val="24"/>
+          <w:szCs w:val="24"/>
+          <w:shd w:val="clear" w:color="auto" w:fill="FFFFFF"/>
+        </w:rPr>
+        <w:t xml:space="preserve">Good job! Now you have created an instance of the </w:t>
+      </w:r>
+      <w:proofErr w:type="spellStart"/>
+      <w:r>
+        <w:rPr>
+          <w:rFonts w:ascii="Arial" w:eastAsia="Times New Roman" w:hAnsi="Arial" w:cs="Arial"/>
+          <w:color w:val="4D5356"/>
+          <w:sz w:val="24"/>
+          <w:szCs w:val="24"/>
+          <w:shd w:val="clear" w:color="auto" w:fill="FFFFFF"/>
+        </w:rPr>
+        <w:t>DataShell</w:t>
+      </w:r>
+      <w:proofErr w:type="spellEnd"/>
+      <w:r>
+        <w:rPr>
+          <w:rFonts w:ascii="Arial" w:eastAsia="Times New Roman" w:hAnsi="Arial" w:cs="Arial"/>
+          <w:color w:val="4D5356"/>
+          <w:sz w:val="24"/>
+          <w:szCs w:val="24"/>
+          <w:shd w:val="clear" w:color="auto" w:fill="FFFFFF"/>
+        </w:rPr>
+        <w:t xml:space="preserve"> class. Try creating additional instances with different names!</w:t>
+      </w:r>
+    </w:p>
+    <w:p>
+      <w:pPr>
+        <w:rPr>
+          <w:rFonts w:ascii="Arial" w:eastAsia="Times New Roman" w:hAnsi="Arial" w:cs="Arial"/>
+          <w:color w:val="4D5356"/>
+          <w:sz w:val="24"/>
+          <w:szCs w:val="24"/>
+          <w:shd w:val="clear" w:color="auto" w:fill="FFFFFF"/>
+        </w:rPr>
+      </w:pPr>
+    </w:p>
+    <w:p>
+      <w:pPr>
+        <w:rPr>
+          <w:rFonts w:ascii="Arial" w:eastAsia="Times New Roman" w:hAnsi="Arial" w:cs="Arial"/>
+          <w:color w:val="4D5356"/>
+          <w:sz w:val="24"/>
+          <w:szCs w:val="24"/>
+          <w:shd w:val="clear" w:color="auto" w:fill="FFFFFF"/>
+        </w:rPr>
+      </w:pPr>
+    </w:p>
+    <w:p>
+      <w:pPr>
+        <w:rPr>
+          <w:rFonts w:ascii="Arial" w:eastAsia="Times New Roman" w:hAnsi="Arial" w:cs="Arial"/>
+          <w:color w:val="4D5356"/>
+          <w:sz w:val="24"/>
+          <w:szCs w:val="24"/>
+          <w:shd w:val="clear" w:color="auto" w:fill="FFFFFF"/>
+        </w:rPr>
+      </w:pPr>
       <w:bookmarkStart w:id="0" w:name="_GoBack"/>
       <w:bookmarkEnd w:id="0"/>
     </w:p>
+    <w:p/>
     <w:sectPr>
       <w:pgSz w:w="12240" w:h="15840"/>
       <w:pgMar w:top="1440" w:right="1440" w:bottom="1440" w:left="1440" w:header="720" w:footer="720" w:gutter="0"/>
@@ -2099,9 +3491,9 @@
     </w:lvl>
   </w:abstractNum>
   <w:abstractNum w:abstractNumId="1" w15:restartNumberingAfterBreak="0">
-    <w:nsid w:val="2F9B0C88"/>
+    <w:nsid w:val="1D13264C"/>
     <w:multiLevelType w:val="multilevel"/>
-    <w:tmpl w:val="D276B67C"/>
+    <w:tmpl w:val="B4D016FA"/>
     <w:lvl w:ilvl="0">
       <w:start w:val="1"/>
       <w:numFmt w:val="bullet"/>
@@ -2247,11 +3639,315 @@
       </w:rPr>
     </w:lvl>
   </w:abstractNum>
+  <w:abstractNum w:abstractNumId="2" w15:restartNumberingAfterBreak="0">
+    <w:nsid w:val="2F9B0C88"/>
+    <w:multiLevelType w:val="multilevel"/>
+    <w:tmpl w:val="D276B67C"/>
+    <w:lvl w:ilvl="0">
+      <w:start w:val="1"/>
+      <w:numFmt w:val="bullet"/>
+      <w:lvlText w:val=""/>
+      <w:lvlJc w:val="left"/>
+      <w:pPr>
+        <w:tabs>
+          <w:tab w:val="num" w:pos="720"/>
+        </w:tabs>
+        <w:ind w:left="720" w:hanging="360"/>
+      </w:pPr>
+      <w:rPr>
+        <w:rFonts w:ascii="Symbol" w:hAnsi="Symbol" w:hint="default"/>
+        <w:sz w:val="20"/>
+      </w:rPr>
+    </w:lvl>
+    <w:lvl w:ilvl="1" w:tentative="1">
+      <w:start w:val="1"/>
+      <w:numFmt w:val="bullet"/>
+      <w:lvlText w:val="o"/>
+      <w:lvlJc w:val="left"/>
+      <w:pPr>
+        <w:tabs>
+          <w:tab w:val="num" w:pos="1440"/>
+        </w:tabs>
+        <w:ind w:left="1440" w:hanging="360"/>
+      </w:pPr>
+      <w:rPr>
+        <w:rFonts w:ascii="Courier New" w:hAnsi="Courier New" w:hint="default"/>
+        <w:sz w:val="20"/>
+      </w:rPr>
+    </w:lvl>
+    <w:lvl w:ilvl="2" w:tentative="1">
+      <w:start w:val="1"/>
+      <w:numFmt w:val="bullet"/>
+      <w:lvlText w:val=""/>
+      <w:lvlJc w:val="left"/>
+      <w:pPr>
+        <w:tabs>
+          <w:tab w:val="num" w:pos="2160"/>
+        </w:tabs>
+        <w:ind w:left="2160" w:hanging="360"/>
+      </w:pPr>
+      <w:rPr>
+        <w:rFonts w:ascii="Wingdings" w:hAnsi="Wingdings" w:hint="default"/>
+        <w:sz w:val="20"/>
+      </w:rPr>
+    </w:lvl>
+    <w:lvl w:ilvl="3" w:tentative="1">
+      <w:start w:val="1"/>
+      <w:numFmt w:val="bullet"/>
+      <w:lvlText w:val=""/>
+      <w:lvlJc w:val="left"/>
+      <w:pPr>
+        <w:tabs>
+          <w:tab w:val="num" w:pos="2880"/>
+        </w:tabs>
+        <w:ind w:left="2880" w:hanging="360"/>
+      </w:pPr>
+      <w:rPr>
+        <w:rFonts w:ascii="Wingdings" w:hAnsi="Wingdings" w:hint="default"/>
+        <w:sz w:val="20"/>
+      </w:rPr>
+    </w:lvl>
+    <w:lvl w:ilvl="4" w:tentative="1">
+      <w:start w:val="1"/>
+      <w:numFmt w:val="bullet"/>
+      <w:lvlText w:val=""/>
+      <w:lvlJc w:val="left"/>
+      <w:pPr>
+        <w:tabs>
+          <w:tab w:val="num" w:pos="3600"/>
+        </w:tabs>
+        <w:ind w:left="3600" w:hanging="360"/>
+      </w:pPr>
+      <w:rPr>
+        <w:rFonts w:ascii="Wingdings" w:hAnsi="Wingdings" w:hint="default"/>
+        <w:sz w:val="20"/>
+      </w:rPr>
+    </w:lvl>
+    <w:lvl w:ilvl="5" w:tentative="1">
+      <w:start w:val="1"/>
+      <w:numFmt w:val="bullet"/>
+      <w:lvlText w:val=""/>
+      <w:lvlJc w:val="left"/>
+      <w:pPr>
+        <w:tabs>
+          <w:tab w:val="num" w:pos="4320"/>
+        </w:tabs>
+        <w:ind w:left="4320" w:hanging="360"/>
+      </w:pPr>
+      <w:rPr>
+        <w:rFonts w:ascii="Wingdings" w:hAnsi="Wingdings" w:hint="default"/>
+        <w:sz w:val="20"/>
+      </w:rPr>
+    </w:lvl>
+    <w:lvl w:ilvl="6" w:tentative="1">
+      <w:start w:val="1"/>
+      <w:numFmt w:val="bullet"/>
+      <w:lvlText w:val=""/>
+      <w:lvlJc w:val="left"/>
+      <w:pPr>
+        <w:tabs>
+          <w:tab w:val="num" w:pos="5040"/>
+        </w:tabs>
+        <w:ind w:left="5040" w:hanging="360"/>
+      </w:pPr>
+      <w:rPr>
+        <w:rFonts w:ascii="Wingdings" w:hAnsi="Wingdings" w:hint="default"/>
+        <w:sz w:val="20"/>
+      </w:rPr>
+    </w:lvl>
+    <w:lvl w:ilvl="7" w:tentative="1">
+      <w:start w:val="1"/>
+      <w:numFmt w:val="bullet"/>
+      <w:lvlText w:val=""/>
+      <w:lvlJc w:val="left"/>
+      <w:pPr>
+        <w:tabs>
+          <w:tab w:val="num" w:pos="5760"/>
+        </w:tabs>
+        <w:ind w:left="5760" w:hanging="360"/>
+      </w:pPr>
+      <w:rPr>
+        <w:rFonts w:ascii="Wingdings" w:hAnsi="Wingdings" w:hint="default"/>
+        <w:sz w:val="20"/>
+      </w:rPr>
+    </w:lvl>
+    <w:lvl w:ilvl="8" w:tentative="1">
+      <w:start w:val="1"/>
+      <w:numFmt w:val="bullet"/>
+      <w:lvlText w:val=""/>
+      <w:lvlJc w:val="left"/>
+      <w:pPr>
+        <w:tabs>
+          <w:tab w:val="num" w:pos="6480"/>
+        </w:tabs>
+        <w:ind w:left="6480" w:hanging="360"/>
+      </w:pPr>
+      <w:rPr>
+        <w:rFonts w:ascii="Wingdings" w:hAnsi="Wingdings" w:hint="default"/>
+        <w:sz w:val="20"/>
+      </w:rPr>
+    </w:lvl>
+  </w:abstractNum>
+  <w:abstractNum w:abstractNumId="3" w15:restartNumberingAfterBreak="0">
+    <w:nsid w:val="7C1742DC"/>
+    <w:multiLevelType w:val="multilevel"/>
+    <w:tmpl w:val="7652AC5A"/>
+    <w:lvl w:ilvl="0">
+      <w:start w:val="1"/>
+      <w:numFmt w:val="bullet"/>
+      <w:lvlText w:val=""/>
+      <w:lvlJc w:val="left"/>
+      <w:pPr>
+        <w:tabs>
+          <w:tab w:val="num" w:pos="720"/>
+        </w:tabs>
+        <w:ind w:left="720" w:hanging="360"/>
+      </w:pPr>
+      <w:rPr>
+        <w:rFonts w:ascii="Symbol" w:hAnsi="Symbol" w:hint="default"/>
+        <w:sz w:val="20"/>
+      </w:rPr>
+    </w:lvl>
+    <w:lvl w:ilvl="1" w:tentative="1">
+      <w:start w:val="1"/>
+      <w:numFmt w:val="bullet"/>
+      <w:lvlText w:val="o"/>
+      <w:lvlJc w:val="left"/>
+      <w:pPr>
+        <w:tabs>
+          <w:tab w:val="num" w:pos="1440"/>
+        </w:tabs>
+        <w:ind w:left="1440" w:hanging="360"/>
+      </w:pPr>
+      <w:rPr>
+        <w:rFonts w:ascii="Courier New" w:hAnsi="Courier New" w:hint="default"/>
+        <w:sz w:val="20"/>
+      </w:rPr>
+    </w:lvl>
+    <w:lvl w:ilvl="2" w:tentative="1">
+      <w:start w:val="1"/>
+      <w:numFmt w:val="bullet"/>
+      <w:lvlText w:val=""/>
+      <w:lvlJc w:val="left"/>
+      <w:pPr>
+        <w:tabs>
+          <w:tab w:val="num" w:pos="2160"/>
+        </w:tabs>
+        <w:ind w:left="2160" w:hanging="360"/>
+      </w:pPr>
+      <w:rPr>
+        <w:rFonts w:ascii="Wingdings" w:hAnsi="Wingdings" w:hint="default"/>
+        <w:sz w:val="20"/>
+      </w:rPr>
+    </w:lvl>
+    <w:lvl w:ilvl="3" w:tentative="1">
+      <w:start w:val="1"/>
+      <w:numFmt w:val="bullet"/>
+      <w:lvlText w:val=""/>
+      <w:lvlJc w:val="left"/>
+      <w:pPr>
+        <w:tabs>
+          <w:tab w:val="num" w:pos="2880"/>
+        </w:tabs>
+        <w:ind w:left="2880" w:hanging="360"/>
+      </w:pPr>
+      <w:rPr>
+        <w:rFonts w:ascii="Wingdings" w:hAnsi="Wingdings" w:hint="default"/>
+        <w:sz w:val="20"/>
+      </w:rPr>
+    </w:lvl>
+    <w:lvl w:ilvl="4" w:tentative="1">
+      <w:start w:val="1"/>
+      <w:numFmt w:val="bullet"/>
+      <w:lvlText w:val=""/>
+      <w:lvlJc w:val="left"/>
+      <w:pPr>
+        <w:tabs>
+          <w:tab w:val="num" w:pos="3600"/>
+        </w:tabs>
+        <w:ind w:left="3600" w:hanging="360"/>
+      </w:pPr>
+      <w:rPr>
+        <w:rFonts w:ascii="Wingdings" w:hAnsi="Wingdings" w:hint="default"/>
+        <w:sz w:val="20"/>
+      </w:rPr>
+    </w:lvl>
+    <w:lvl w:ilvl="5" w:tentative="1">
+      <w:start w:val="1"/>
+      <w:numFmt w:val="bullet"/>
+      <w:lvlText w:val=""/>
+      <w:lvlJc w:val="left"/>
+      <w:pPr>
+        <w:tabs>
+          <w:tab w:val="num" w:pos="4320"/>
+        </w:tabs>
+        <w:ind w:left="4320" w:hanging="360"/>
+      </w:pPr>
+      <w:rPr>
+        <w:rFonts w:ascii="Wingdings" w:hAnsi="Wingdings" w:hint="default"/>
+        <w:sz w:val="20"/>
+      </w:rPr>
+    </w:lvl>
+    <w:lvl w:ilvl="6" w:tentative="1">
+      <w:start w:val="1"/>
+      <w:numFmt w:val="bullet"/>
+      <w:lvlText w:val=""/>
+      <w:lvlJc w:val="left"/>
+      <w:pPr>
+        <w:tabs>
+          <w:tab w:val="num" w:pos="5040"/>
+        </w:tabs>
+        <w:ind w:left="5040" w:hanging="360"/>
+      </w:pPr>
+      <w:rPr>
+        <w:rFonts w:ascii="Wingdings" w:hAnsi="Wingdings" w:hint="default"/>
+        <w:sz w:val="20"/>
+      </w:rPr>
+    </w:lvl>
+    <w:lvl w:ilvl="7" w:tentative="1">
+      <w:start w:val="1"/>
+      <w:numFmt w:val="bullet"/>
+      <w:lvlText w:val=""/>
+      <w:lvlJc w:val="left"/>
+      <w:pPr>
+        <w:tabs>
+          <w:tab w:val="num" w:pos="5760"/>
+        </w:tabs>
+        <w:ind w:left="5760" w:hanging="360"/>
+      </w:pPr>
+      <w:rPr>
+        <w:rFonts w:ascii="Wingdings" w:hAnsi="Wingdings" w:hint="default"/>
+        <w:sz w:val="20"/>
+      </w:rPr>
+    </w:lvl>
+    <w:lvl w:ilvl="8" w:tentative="1">
+      <w:start w:val="1"/>
+      <w:numFmt w:val="bullet"/>
+      <w:lvlText w:val=""/>
+      <w:lvlJc w:val="left"/>
+      <w:pPr>
+        <w:tabs>
+          <w:tab w:val="num" w:pos="6480"/>
+        </w:tabs>
+        <w:ind w:left="6480" w:hanging="360"/>
+      </w:pPr>
+      <w:rPr>
+        <w:rFonts w:ascii="Wingdings" w:hAnsi="Wingdings" w:hint="default"/>
+        <w:sz w:val="20"/>
+      </w:rPr>
+    </w:lvl>
+  </w:abstractNum>
   <w:num w:numId="1">
-    <w:abstractNumId w:val="1"/>
+    <w:abstractNumId w:val="2"/>
   </w:num>
   <w:num w:numId="2">
     <w:abstractNumId w:val="0"/>
+  </w:num>
+  <w:num w:numId="3">
+    <w:abstractNumId w:val="1"/>
+  </w:num>
+  <w:num w:numId="4">
+    <w:abstractNumId w:val="3"/>
   </w:num>
 </w:numbering>
 </file>
@@ -2674,6 +4370,27 @@
       <w:szCs w:val="48"/>
     </w:rPr>
   </w:style>
+  <w:style w:type="paragraph" w:styleId="Heading5">
+    <w:name w:val="heading 5"/>
+    <w:basedOn w:val="Normal"/>
+    <w:next w:val="Normal"/>
+    <w:link w:val="Heading5Char"/>
+    <w:uiPriority w:val="9"/>
+    <w:semiHidden/>
+    <w:unhideWhenUsed/>
+    <w:qFormat/>
+    <w:rsid w:val="00DF0153"/>
+    <w:pPr>
+      <w:keepNext/>
+      <w:keepLines/>
+      <w:spacing w:before="40" w:after="0"/>
+      <w:outlineLvl w:val="4"/>
+    </w:pPr>
+    <w:rPr>
+      <w:rFonts w:asciiTheme="majorHAnsi" w:eastAsiaTheme="majorEastAsia" w:hAnsiTheme="majorHAnsi" w:cstheme="majorBidi"/>
+      <w:color w:val="2F5496" w:themeColor="accent1" w:themeShade="BF"/>
+    </w:rPr>
+  </w:style>
   <w:style w:type="character" w:default="1" w:styleId="DefaultParagraphFont">
     <w:name w:val="Default Paragraph Font"/>
     <w:uiPriority w:val="1"/>
@@ -2745,7 +4462,117 @@
       <w:szCs w:val="20"/>
     </w:rPr>
   </w:style>
+  <w:style w:type="character" w:customStyle="1" w:styleId="Heading5Char">
+    <w:name w:val="Heading 5 Char"/>
+    <w:basedOn w:val="DefaultParagraphFont"/>
+    <w:link w:val="Heading5"/>
+    <w:uiPriority w:val="9"/>
+    <w:semiHidden/>
+    <w:rsid w:val="00DF0153"/>
+    <w:rPr>
+      <w:rFonts w:asciiTheme="majorHAnsi" w:eastAsiaTheme="majorEastAsia" w:hAnsiTheme="majorHAnsi" w:cstheme="majorBidi"/>
+      <w:color w:val="2F5496" w:themeColor="accent1" w:themeShade="BF"/>
+    </w:rPr>
+  </w:style>
+  <w:style w:type="character" w:customStyle="1" w:styleId="dc-u-t-truncate">
+    <w:name w:val="dc-u-t-truncate"/>
+    <w:basedOn w:val="DefaultParagraphFont"/>
+    <w:rsid w:val="00DF0153"/>
+  </w:style>
+  <w:style w:type="paragraph" w:customStyle="1" w:styleId="dc-u-mt-16">
+    <w:name w:val="dc-u-mt-16"/>
+    <w:basedOn w:val="Normal"/>
+    <w:rsid w:val="00DF0153"/>
+    <w:pPr>
+      <w:spacing w:before="100" w:beforeAutospacing="1" w:after="100" w:afterAutospacing="1" w:line="240" w:lineRule="auto"/>
+    </w:pPr>
+    <w:rPr>
+      <w:rFonts w:ascii="Times New Roman" w:eastAsia="Times New Roman" w:hAnsi="Times New Roman" w:cs="Times New Roman"/>
+      <w:sz w:val="24"/>
+      <w:szCs w:val="24"/>
+    </w:rPr>
+  </w:style>
+  <w:style w:type="character" w:customStyle="1" w:styleId="dc-input-radiotext">
+    <w:name w:val="dc-input-radio__text"/>
+    <w:basedOn w:val="DefaultParagraphFont"/>
+    <w:rsid w:val="00DF0153"/>
+  </w:style>
+  <w:style w:type="character" w:styleId="Emphasis">
+    <w:name w:val="Emphasis"/>
+    <w:basedOn w:val="DefaultParagraphFont"/>
+    <w:uiPriority w:val="20"/>
+    <w:qFormat/>
+    <w:rsid w:val="006E5B95"/>
+    <w:rPr>
+      <w:i/>
+      <w:iCs/>
+    </w:rPr>
+  </w:style>
+  <w:style w:type="paragraph" w:styleId="HTMLPreformatted">
+    <w:name w:val="HTML Preformatted"/>
+    <w:basedOn w:val="Normal"/>
+    <w:link w:val="HTMLPreformattedChar"/>
+    <w:uiPriority w:val="99"/>
+    <w:semiHidden/>
+    <w:unhideWhenUsed/>
+    <w:rsid w:val="006E5B95"/>
+    <w:pPr>
+      <w:tabs>
+        <w:tab w:val="left" w:pos="916"/>
+        <w:tab w:val="left" w:pos="1832"/>
+        <w:tab w:val="left" w:pos="2748"/>
+        <w:tab w:val="left" w:pos="3664"/>
+        <w:tab w:val="left" w:pos="4580"/>
+        <w:tab w:val="left" w:pos="5496"/>
+        <w:tab w:val="left" w:pos="6412"/>
+        <w:tab w:val="left" w:pos="7328"/>
+        <w:tab w:val="left" w:pos="8244"/>
+        <w:tab w:val="left" w:pos="9160"/>
+        <w:tab w:val="left" w:pos="10076"/>
+        <w:tab w:val="left" w:pos="10992"/>
+        <w:tab w:val="left" w:pos="11908"/>
+        <w:tab w:val="left" w:pos="12824"/>
+        <w:tab w:val="left" w:pos="13740"/>
+        <w:tab w:val="left" w:pos="14656"/>
+      </w:tabs>
+      <w:spacing w:after="0" w:line="240" w:lineRule="auto"/>
+    </w:pPr>
+    <w:rPr>
+      <w:rFonts w:ascii="Courier New" w:eastAsia="Times New Roman" w:hAnsi="Courier New" w:cs="Courier New"/>
+      <w:sz w:val="20"/>
+      <w:szCs w:val="20"/>
+    </w:rPr>
+  </w:style>
+  <w:style w:type="character" w:customStyle="1" w:styleId="HTMLPreformattedChar">
+    <w:name w:val="HTML Preformatted Char"/>
+    <w:basedOn w:val="DefaultParagraphFont"/>
+    <w:link w:val="HTMLPreformatted"/>
+    <w:uiPriority w:val="99"/>
+    <w:semiHidden/>
+    <w:rsid w:val="006E5B95"/>
+    <w:rPr>
+      <w:rFonts w:ascii="Courier New" w:eastAsia="Times New Roman" w:hAnsi="Courier New" w:cs="Courier New"/>
+      <w:sz w:val="20"/>
+      <w:szCs w:val="20"/>
+    </w:rPr>
+  </w:style>
 </w:styles>
+</file>
+
+<file path=word/activeX/activeX1.xml><?xml version="1.0" encoding="utf-8"?>
+<ax:ocx xmlns:ax="http://schemas.microsoft.com/office/2006/activeX" xmlns:r="http://schemas.openxmlformats.org/officeDocument/2006/relationships" ax:classid="{5512D118-5CC6-11CF-8D67-00AA00BDCE1D}" ax:persistence="persistStream" r:id="rId1"/>
+</file>
+
+<file path=word/activeX/activeX2.xml><?xml version="1.0" encoding="utf-8"?>
+<ax:ocx xmlns:ax="http://schemas.microsoft.com/office/2006/activeX" xmlns:r="http://schemas.openxmlformats.org/officeDocument/2006/relationships" ax:classid="{5512D118-5CC6-11CF-8D67-00AA00BDCE1D}" ax:persistence="persistStream" r:id="rId1"/>
+</file>
+
+<file path=word/activeX/activeX3.xml><?xml version="1.0" encoding="utf-8"?>
+<ax:ocx xmlns:ax="http://schemas.microsoft.com/office/2006/activeX" xmlns:r="http://schemas.openxmlformats.org/officeDocument/2006/relationships" ax:classid="{5512D118-5CC6-11CF-8D67-00AA00BDCE1D}" ax:persistence="persistStream" r:id="rId1"/>
+</file>
+
+<file path=word/activeX/activeX4.xml><?xml version="1.0" encoding="utf-8"?>
+<ax:ocx xmlns:ax="http://schemas.microsoft.com/office/2006/activeX" xmlns:r="http://schemas.openxmlformats.org/officeDocument/2006/relationships" ax:classid="{5512D118-5CC6-11CF-8D67-00AA00BDCE1D}" ax:persistence="persistStream" r:id="rId1"/>
 </file>
 
 <file path=word/theme/theme1.xml><?xml version="1.0" encoding="utf-8"?>
